--- a/Reto2_Juego2D/Assets/Documentacion/Documento de Diseño de Videojuegos.docx
+++ b/Reto2_Juego2D/Assets/Documentacion/Documento de Diseño de Videojuegos.docx
@@ -738,6 +738,7 @@
           <w:rFonts w:ascii="Arial" w:eastAsia="Arial" w:hAnsi="Arial" w:cs="Arial"/>
           <w:b/>
           <w:color w:val="ED7D31" w:themeColor="accent2"/>
+          <w:u w:val="single"/>
           <w:lang w:val="es-ES"/>
         </w:rPr>
       </w:pPr>
@@ -757,7 +758,16 @@
           <w:color w:val="ED7D31" w:themeColor="accent2"/>
           <w:lang w:val="es-ES"/>
         </w:rPr>
-        <w:t xml:space="preserve">recolectar luces para </w:t>
+        <w:t xml:space="preserve">recolectar luces </w:t>
+      </w:r>
+      <w:r>
+        <w:rPr>
+          <w:rFonts w:ascii="Arial" w:eastAsia="Arial" w:hAnsi="Arial" w:cs="Arial"/>
+          <w:b/>
+          <w:color w:val="ED7D31" w:themeColor="accent2"/>
+          <w:lang w:val="es-ES"/>
+        </w:rPr>
+        <w:t xml:space="preserve">en el menor tiempo </w:t>
       </w:r>
       <w:proofErr w:type="gramStart"/>
       <w:r>
@@ -767,7 +777,7 @@
           <w:color w:val="ED7D31" w:themeColor="accent2"/>
           <w:lang w:val="es-ES"/>
         </w:rPr>
-        <w:t xml:space="preserve">poder </w:t>
+        <w:t xml:space="preserve">posible </w:t>
       </w:r>
       <w:r>
         <w:rPr>
@@ -786,64 +796,25 @@
           <w:color w:val="ED7D31" w:themeColor="accent2"/>
           <w:lang w:val="es-ES"/>
         </w:rPr>
-        <w:t xml:space="preserve"> los personajes se caracterizan    por su nivel de energía que en el trascurso del juego se va agotando y es </w:t>
-      </w:r>
-      <w:r>
-        <w:rPr>
-          <w:rFonts w:ascii="Arial" w:eastAsia="Arial" w:hAnsi="Arial" w:cs="Arial"/>
-          <w:b/>
-          <w:color w:val="ED7D31" w:themeColor="accent2"/>
-          <w:lang w:val="es-ES"/>
-        </w:rPr>
-        <w:t>importante ir</w:t>
-      </w:r>
-      <w:r>
-        <w:rPr>
-          <w:rFonts w:ascii="Arial" w:eastAsia="Arial" w:hAnsi="Arial" w:cs="Arial"/>
-          <w:b/>
-          <w:color w:val="ED7D31" w:themeColor="accent2"/>
-          <w:lang w:val="es-ES"/>
-        </w:rPr>
-        <w:t xml:space="preserve"> tomándola por el camino</w:t>
-      </w:r>
-      <w:r>
-        <w:rPr>
-          <w:rFonts w:ascii="Arial" w:eastAsia="Arial" w:hAnsi="Arial" w:cs="Arial"/>
-          <w:b/>
-          <w:color w:val="ED7D31" w:themeColor="accent2"/>
-          <w:lang w:val="es-ES"/>
-        </w:rPr>
-        <w:t xml:space="preserve"> en forma de alimentos</w:t>
-      </w:r>
-      <w:r>
-        <w:rPr>
-          <w:rFonts w:ascii="Arial" w:eastAsia="Arial" w:hAnsi="Arial" w:cs="Arial"/>
-          <w:b/>
-          <w:color w:val="ED7D31" w:themeColor="accent2"/>
-          <w:lang w:val="es-ES"/>
-        </w:rPr>
-        <w:t>,</w:t>
-      </w:r>
-    </w:p>
-    <w:p>
-      <w:pPr>
-        <w:ind w:left="720"/>
-        <w:rPr>
-          <w:rFonts w:ascii="Arial" w:eastAsia="Arial" w:hAnsi="Arial" w:cs="Arial"/>
-          <w:b/>
-          <w:color w:val="ED7D31" w:themeColor="accent2"/>
-          <w:u w:val="single"/>
-          <w:lang w:val="es-ES"/>
-        </w:rPr>
-      </w:pPr>
-      <w:r>
-        <w:rPr>
-          <w:rFonts w:ascii="Arial" w:eastAsia="Arial" w:hAnsi="Arial" w:cs="Arial"/>
-          <w:b/>
-          <w:color w:val="ED7D31" w:themeColor="accent2"/>
-          <w:lang w:val="es-ES"/>
-        </w:rPr>
-        <w:t>Es jugador se encontrará con diferentes escenarios, pruebas y enemigos que trataran de impedir el progreso para cumplir las metas</w:t>
+        <w:t xml:space="preserve"> </w:t>
+      </w:r>
+      <w:r>
+        <w:rPr>
+          <w:rFonts w:ascii="Arial" w:eastAsia="Arial" w:hAnsi="Arial" w:cs="Arial"/>
+          <w:b/>
+          <w:color w:val="ED7D31" w:themeColor="accent2"/>
+          <w:lang w:val="es-ES"/>
+        </w:rPr>
+        <w:t>El</w:t>
+      </w:r>
+      <w:r>
+        <w:rPr>
+          <w:rFonts w:ascii="Arial" w:eastAsia="Arial" w:hAnsi="Arial" w:cs="Arial"/>
+          <w:b/>
+          <w:color w:val="ED7D31" w:themeColor="accent2"/>
+          <w:lang w:val="es-ES"/>
+        </w:rPr>
+        <w:t xml:space="preserve"> jugador se encontrará con diferentes escenarios, pruebas y enemigos que trataran de impedir el progreso para cumplir las metas</w:t>
       </w:r>
       <w:r>
         <w:rPr>
@@ -1334,8 +1305,74 @@
           <w:b/>
           <w:color w:val="2F5496"/>
         </w:rPr>
+        <w:t>Diseño</w:t>
+      </w:r>
+      <w:proofErr w:type="spellEnd"/>
+      <w:r>
+        <w:rPr>
+          <w:rFonts w:ascii="Arial" w:eastAsia="Arial" w:hAnsi="Arial" w:cs="Arial"/>
+          <w:b/>
+          <w:color w:val="2F5496"/>
+        </w:rPr>
+        <w:t>:</w:t>
+      </w:r>
+    </w:p>
+    <w:p>
+      <w:pPr>
+        <w:ind w:left="720"/>
+        <w:rPr>
+          <w:rFonts w:ascii="Arial" w:eastAsia="Arial" w:hAnsi="Arial" w:cs="Arial"/>
+          <w:color w:val="2F5496"/>
+          <w:lang w:val="es-ES"/>
+        </w:rPr>
+      </w:pPr>
+      <w:r>
+        <w:rPr>
+          <w:rFonts w:ascii="Arial" w:eastAsia="Arial" w:hAnsi="Arial" w:cs="Arial"/>
+          <w:b/>
+          <w:color w:val="2F5496"/>
+          <w:lang w:val="es-ES"/>
+        </w:rPr>
+        <w:t>Definición del diseño del videojuego:</w:t>
+      </w:r>
+      <w:r>
+        <w:rPr>
+          <w:rFonts w:ascii="Arial" w:eastAsia="Arial" w:hAnsi="Arial" w:cs="Arial"/>
+          <w:color w:val="2F5496"/>
+          <w:lang w:val="es-ES"/>
+        </w:rPr>
+        <w:t xml:space="preserve"> </w:t>
+      </w:r>
+    </w:p>
+    <w:p>
+      <w:pPr>
+        <w:ind w:left="720"/>
+        <w:rPr>
+          <w:rFonts w:ascii="Arial" w:eastAsia="Arial" w:hAnsi="Arial" w:cs="Arial"/>
+          <w:b/>
+          <w:color w:val="2F5496"/>
+          <w:lang w:val="es-ES"/>
+        </w:rPr>
+      </w:pPr>
+      <w:r>
+        <w:rPr>
+          <w:rFonts w:ascii="Arial" w:eastAsia="Arial" w:hAnsi="Arial" w:cs="Arial"/>
+          <w:b/>
+          <w:color w:val="2F5496"/>
+          <w:lang w:val="es-ES"/>
+        </w:rPr>
         <w:lastRenderedPageBreak/>
-        <w:t>Diseño</w:t>
+        <w:t xml:space="preserve">Técnicas de </w:t>
+      </w:r>
+      <w:proofErr w:type="spellStart"/>
+      <w:r>
+        <w:rPr>
+          <w:rFonts w:ascii="Arial" w:eastAsia="Arial" w:hAnsi="Arial" w:cs="Arial"/>
+          <w:b/>
+          <w:color w:val="2F5496"/>
+          <w:lang w:val="es-ES"/>
+        </w:rPr>
+        <w:t>gamificación</w:t>
       </w:r>
       <w:proofErr w:type="spellEnd"/>
       <w:r>
@@ -1343,35 +1380,47 @@
           <w:rFonts w:ascii="Arial" w:eastAsia="Arial" w:hAnsi="Arial" w:cs="Arial"/>
           <w:b/>
           <w:color w:val="2F5496"/>
+          <w:lang w:val="es-ES"/>
         </w:rPr>
         <w:t>:</w:t>
       </w:r>
+      <w:r>
+        <w:rPr>
+          <w:rFonts w:ascii="Arial" w:eastAsia="Arial" w:hAnsi="Arial" w:cs="Arial"/>
+          <w:b/>
+          <w:color w:val="2F5496"/>
+          <w:lang w:val="es-ES"/>
+        </w:rPr>
+        <w:t xml:space="preserve"> </w:t>
+      </w:r>
+      <w:r>
+        <w:rPr>
+          <w:rFonts w:ascii="Arial" w:eastAsia="Arial" w:hAnsi="Arial" w:cs="Arial"/>
+          <w:b/>
+          <w:color w:val="ED7D31" w:themeColor="accent2"/>
+          <w:lang w:val="es-ES"/>
+        </w:rPr>
+        <w:t>recolección de elementos en el menor tiempo posible</w:t>
+      </w:r>
     </w:p>
     <w:p>
       <w:pPr>
         <w:ind w:left="720"/>
         <w:rPr>
           <w:rFonts w:ascii="Arial" w:eastAsia="Arial" w:hAnsi="Arial" w:cs="Arial"/>
-          <w:color w:val="2F5496"/>
-          <w:lang w:val="es-ES"/>
-        </w:rPr>
-      </w:pPr>
-      <w:r>
-        <w:rPr>
-          <w:rFonts w:ascii="Arial" w:eastAsia="Arial" w:hAnsi="Arial" w:cs="Arial"/>
-          <w:b/>
-          <w:color w:val="2F5496"/>
-          <w:lang w:val="es-ES"/>
-        </w:rPr>
-        <w:t>Definición del diseño del videojuego:</w:t>
-      </w:r>
-      <w:r>
-        <w:rPr>
-          <w:rFonts w:ascii="Arial" w:eastAsia="Arial" w:hAnsi="Arial" w:cs="Arial"/>
-          <w:color w:val="2F5496"/>
-          <w:lang w:val="es-ES"/>
-        </w:rPr>
-        <w:t xml:space="preserve"> </w:t>
+          <w:b/>
+          <w:color w:val="2F5496"/>
+          <w:lang w:val="es-ES"/>
+        </w:rPr>
+      </w:pPr>
+      <w:r>
+        <w:rPr>
+          <w:rFonts w:ascii="Arial" w:eastAsia="Arial" w:hAnsi="Arial" w:cs="Arial"/>
+          <w:b/>
+          <w:color w:val="2F5496"/>
+          <w:lang w:val="es-ES"/>
+        </w:rPr>
+        <w:t xml:space="preserve">Flujo del videojuego: </w:t>
       </w:r>
     </w:p>
     <w:p>
@@ -1379,107 +1428,71 @@
         <w:ind w:left="720"/>
         <w:rPr>
           <w:rFonts w:ascii="Arial" w:eastAsia="Arial" w:hAnsi="Arial" w:cs="Arial"/>
-          <w:b/>
-          <w:color w:val="2F5496"/>
-          <w:lang w:val="es-ES"/>
-        </w:rPr>
-      </w:pPr>
-      <w:r>
-        <w:rPr>
-          <w:rFonts w:ascii="Arial" w:eastAsia="Arial" w:hAnsi="Arial" w:cs="Arial"/>
-          <w:b/>
-          <w:color w:val="2F5496"/>
-          <w:lang w:val="es-ES"/>
-        </w:rPr>
-        <w:t xml:space="preserve">Técnicas de </w:t>
-      </w:r>
+          <w:color w:val="2F5496"/>
+          <w:lang w:val="es-ES"/>
+        </w:rPr>
+      </w:pPr>
+    </w:p>
+    <w:p>
+      <w:pPr>
+        <w:rPr>
+          <w:rFonts w:ascii="Arial" w:eastAsia="Arial" w:hAnsi="Arial" w:cs="Arial"/>
+          <w:b/>
+          <w:color w:val="2F5496"/>
+          <w:lang w:val="es-ES"/>
+        </w:rPr>
+      </w:pPr>
+      <w:r>
+        <w:rPr>
+          <w:rFonts w:ascii="Arial" w:eastAsia="Arial" w:hAnsi="Arial" w:cs="Arial"/>
+          <w:b/>
+          <w:color w:val="2F5496"/>
+          <w:lang w:val="es-ES"/>
+        </w:rPr>
+        <w:t>Interfaces de usuario</w:t>
+      </w:r>
+    </w:p>
+    <w:p>
+      <w:pPr>
+        <w:ind w:firstLine="720"/>
+        <w:rPr>
+          <w:rFonts w:ascii="Arial" w:eastAsia="Arial" w:hAnsi="Arial" w:cs="Arial"/>
+          <w:b/>
+          <w:color w:val="5665AC"/>
+          <w:lang w:val="es-ES"/>
+        </w:rPr>
+      </w:pPr>
       <w:proofErr w:type="spellStart"/>
       <w:r>
         <w:rPr>
           <w:rFonts w:ascii="Arial" w:eastAsia="Arial" w:hAnsi="Arial" w:cs="Arial"/>
           <w:b/>
-          <w:color w:val="2F5496"/>
-          <w:lang w:val="es-ES"/>
-        </w:rPr>
-        <w:t>gamificación</w:t>
+          <w:color w:val="5665AC"/>
+          <w:lang w:val="es-ES"/>
+        </w:rPr>
+        <w:t>Storyboard</w:t>
       </w:r>
       <w:proofErr w:type="spellEnd"/>
       <w:r>
         <w:rPr>
           <w:rFonts w:ascii="Arial" w:eastAsia="Arial" w:hAnsi="Arial" w:cs="Arial"/>
           <w:b/>
-          <w:color w:val="2F5496"/>
-          <w:lang w:val="es-ES"/>
-        </w:rPr>
-        <w:t>:</w:t>
-      </w:r>
-      <w:r>
-        <w:rPr>
-          <w:rFonts w:ascii="Arial" w:eastAsia="Arial" w:hAnsi="Arial" w:cs="Arial"/>
-          <w:b/>
-          <w:color w:val="2F5496"/>
-          <w:lang w:val="es-ES"/>
-        </w:rPr>
-        <w:t xml:space="preserve"> </w:t>
-      </w:r>
-      <w:r>
-        <w:rPr>
-          <w:rFonts w:ascii="Arial" w:eastAsia="Arial" w:hAnsi="Arial" w:cs="Arial"/>
-          <w:b/>
-          <w:color w:val="ED7D31" w:themeColor="accent2"/>
-          <w:lang w:val="es-ES"/>
-        </w:rPr>
-        <w:t>recolección de elementos en el menor tiempo posible</w:t>
-      </w:r>
-    </w:p>
-    <w:p>
-      <w:pPr>
-        <w:ind w:left="720"/>
-        <w:rPr>
-          <w:rFonts w:ascii="Arial" w:eastAsia="Arial" w:hAnsi="Arial" w:cs="Arial"/>
-          <w:b/>
-          <w:color w:val="2F5496"/>
-          <w:lang w:val="es-ES"/>
-        </w:rPr>
-      </w:pPr>
-      <w:r>
-        <w:rPr>
-          <w:rFonts w:ascii="Arial" w:eastAsia="Arial" w:hAnsi="Arial" w:cs="Arial"/>
-          <w:b/>
-          <w:color w:val="2F5496"/>
-          <w:lang w:val="es-ES"/>
-        </w:rPr>
-        <w:t xml:space="preserve">Flujo del videojuego: </w:t>
-      </w:r>
-    </w:p>
-    <w:p>
-      <w:pPr>
-        <w:ind w:left="720"/>
-        <w:rPr>
-          <w:rFonts w:ascii="Arial" w:eastAsia="Arial" w:hAnsi="Arial" w:cs="Arial"/>
-          <w:color w:val="2F5496"/>
-          <w:lang w:val="es-ES"/>
-        </w:rPr>
-      </w:pPr>
-    </w:p>
-    <w:p>
-      <w:pPr>
-        <w:rPr>
-          <w:rFonts w:ascii="Arial" w:eastAsia="Arial" w:hAnsi="Arial" w:cs="Arial"/>
-          <w:b/>
-          <w:color w:val="2F5496"/>
-          <w:lang w:val="es-ES"/>
-        </w:rPr>
-      </w:pPr>
-      <w:r>
-        <w:rPr>
-          <w:rFonts w:ascii="Arial" w:eastAsia="Arial" w:hAnsi="Arial" w:cs="Arial"/>
-          <w:b/>
-          <w:color w:val="2F5496"/>
-          <w:lang w:val="es-ES"/>
-        </w:rPr>
-        <w:t>Interfaces de usuario</w:t>
-      </w:r>
+          <w:color w:val="5665AC"/>
+          <w:lang w:val="es-ES"/>
+        </w:rPr>
+        <w:t xml:space="preserve"> de 6 a 10 </w:t>
+      </w:r>
+      <w:proofErr w:type="spellStart"/>
+      <w:r>
+        <w:rPr>
+          <w:rFonts w:ascii="Arial" w:eastAsia="Arial" w:hAnsi="Arial" w:cs="Arial"/>
+          <w:b/>
+          <w:color w:val="5665AC"/>
+          <w:lang w:val="es-ES"/>
+        </w:rPr>
+        <w:t>imagenes</w:t>
+      </w:r>
+      <w:proofErr w:type="spellEnd"/>
     </w:p>
     <w:p>
       <w:pPr>
@@ -1491,7 +1504,35 @@
           <w:lang w:val="es-ES"/>
         </w:rPr>
       </w:pPr>
-      <w:proofErr w:type="spellStart"/>
+      <w:r>
+        <w:rPr>
+          <w:noProof/>
+        </w:rPr>
+        <w:pict>
+          <v:shapetype id="_x0000_t75" coordsize="21600,21600" o:spt="75" o:preferrelative="t" path="m@4@5l@4@11@9@11@9@5xe" filled="f" stroked="f">
+            <v:stroke joinstyle="miter"/>
+            <v:formulas>
+              <v:f eqn="if lineDrawn pixelLineWidth 0"/>
+              <v:f eqn="sum @0 1 0"/>
+              <v:f eqn="sum 0 0 @1"/>
+              <v:f eqn="prod @2 1 2"/>
+              <v:f eqn="prod @3 21600 pixelWidth"/>
+              <v:f eqn="prod @3 21600 pixelHeight"/>
+              <v:f eqn="sum @0 0 1"/>
+              <v:f eqn="prod @6 1 2"/>
+              <v:f eqn="prod @7 21600 pixelWidth"/>
+              <v:f eqn="sum @8 21600 0"/>
+              <v:f eqn="prod @7 21600 pixelHeight"/>
+              <v:f eqn="sum @10 21600 0"/>
+            </v:formulas>
+            <v:path o:extrusionok="f" gradientshapeok="t" o:connecttype="rect"/>
+            <o:lock v:ext="edit" aspectratio="t"/>
+          </v:shapetype>
+          <v:shape id="_x0000_s1028" type="#_x0000_t75" style="position:absolute;left:0;text-align:left;margin-left:14.2pt;margin-top:8.45pt;width:175.05pt;height:130.25pt;z-index:-251652096;mso-position-horizontal-relative:text;mso-position-vertical-relative:text">
+            <v:imagedata r:id="rId10" o:title="01"/>
+          </v:shape>
+        </w:pict>
+      </w:r>
       <w:r>
         <w:rPr>
           <w:rFonts w:ascii="Arial" w:eastAsia="Arial" w:hAnsi="Arial" w:cs="Arial"/>
@@ -1499,74 +1540,682 @@
           <w:color w:val="5665AC"/>
           <w:lang w:val="es-ES"/>
         </w:rPr>
-        <w:t>Storyboard</w:t>
-      </w:r>
-      <w:proofErr w:type="spellEnd"/>
-      <w:r>
-        <w:rPr>
-          <w:rFonts w:ascii="Arial" w:eastAsia="Arial" w:hAnsi="Arial" w:cs="Arial"/>
-          <w:b/>
-          <w:color w:val="5665AC"/>
-          <w:lang w:val="es-ES"/>
-        </w:rPr>
-        <w:t xml:space="preserve"> de 6 a 10 </w:t>
-      </w:r>
-      <w:proofErr w:type="spellStart"/>
-      <w:r>
-        <w:rPr>
-          <w:rFonts w:ascii="Arial" w:eastAsia="Arial" w:hAnsi="Arial" w:cs="Arial"/>
-          <w:b/>
-          <w:color w:val="5665AC"/>
-          <w:lang w:val="es-ES"/>
-        </w:rPr>
-        <w:t>imagenes</w:t>
-      </w:r>
+        <w:tab/>
+      </w:r>
+    </w:p>
+    <w:p>
+      <w:pPr>
+        <w:rPr>
+          <w:rFonts w:ascii="Arial" w:eastAsia="Arial" w:hAnsi="Arial" w:cs="Arial"/>
+          <w:color w:val="2F5496"/>
+        </w:rPr>
+      </w:pPr>
+      <w:r>
+        <w:rPr>
+          <w:noProof/>
+        </w:rPr>
+        <w:pict>
+          <v:shape id="_x0000_s1027" type="#_x0000_t75" style="position:absolute;margin-left:221.5pt;margin-top:122.1pt;width:229.65pt;height:155.1pt;z-index:-251654144;mso-position-horizontal-relative:text;mso-position-vertical-relative:text">
+            <v:imagedata r:id="rId11" o:title="02"/>
+          </v:shape>
+        </w:pict>
+      </w:r>
+      <w:r>
+        <w:rPr>
+          <w:noProof/>
+        </w:rPr>
+        <w:pict>
+          <v:shape id="_x0000_s1026" type="#_x0000_t75" style="position:absolute;margin-left:.5pt;margin-top:308.3pt;width:224.45pt;height:158.9pt;z-index:-251656192;mso-position-horizontal-relative:text;mso-position-vertical-relative:text">
+            <v:imagedata r:id="rId12" o:title="03"/>
+          </v:shape>
+        </w:pict>
+      </w:r>
+    </w:p>
+    <w:p>
+      <w:pPr>
+        <w:rPr>
+          <w:rFonts w:ascii="Arial" w:eastAsia="Arial" w:hAnsi="Arial" w:cs="Arial"/>
+          <w:sz w:val="24"/>
+          <w:szCs w:val="24"/>
+          <w:lang w:val="es-CO"/>
+        </w:rPr>
+      </w:pPr>
+    </w:p>
+    <w:p>
+      <w:pPr>
+        <w:rPr>
+          <w:rFonts w:ascii="Arial" w:eastAsia="Arial" w:hAnsi="Arial" w:cs="Arial"/>
+          <w:noProof/>
+          <w:sz w:val="24"/>
+          <w:szCs w:val="24"/>
+          <w:lang w:val="es-CO" w:eastAsia="es-CO"/>
+        </w:rPr>
+      </w:pPr>
+    </w:p>
+    <w:p>
+      <w:pPr>
+        <w:rPr>
+          <w:rFonts w:ascii="Arial" w:eastAsia="Arial" w:hAnsi="Arial" w:cs="Arial"/>
+          <w:noProof/>
+          <w:sz w:val="24"/>
+          <w:szCs w:val="24"/>
+          <w:lang w:val="es-CO" w:eastAsia="es-CO"/>
+        </w:rPr>
+      </w:pPr>
+    </w:p>
+    <w:p>
+      <w:pPr>
+        <w:rPr>
+          <w:rFonts w:ascii="Arial" w:eastAsia="Arial" w:hAnsi="Arial" w:cs="Arial"/>
+          <w:sz w:val="24"/>
+          <w:szCs w:val="24"/>
+          <w:lang w:val="es-CO"/>
+        </w:rPr>
+      </w:pPr>
+    </w:p>
+    <w:p>
+      <w:pPr>
+        <w:rPr>
+          <w:rFonts w:ascii="Arial" w:eastAsia="Arial" w:hAnsi="Arial" w:cs="Arial"/>
+          <w:sz w:val="24"/>
+          <w:szCs w:val="24"/>
+          <w:lang w:val="es-CO"/>
+        </w:rPr>
+      </w:pPr>
+    </w:p>
+    <w:p>
+      <w:pPr>
+        <w:rPr>
+          <w:rFonts w:ascii="Arial" w:eastAsia="Arial" w:hAnsi="Arial" w:cs="Arial"/>
+          <w:sz w:val="24"/>
+          <w:szCs w:val="24"/>
+          <w:lang w:val="es-CO"/>
+        </w:rPr>
+      </w:pPr>
+    </w:p>
+    <w:p>
+      <w:pPr>
+        <w:rPr>
+          <w:rFonts w:ascii="Arial" w:eastAsia="Arial" w:hAnsi="Arial" w:cs="Arial"/>
+          <w:sz w:val="24"/>
+          <w:szCs w:val="24"/>
+          <w:lang w:val="es-CO"/>
+        </w:rPr>
+      </w:pPr>
+    </w:p>
+    <w:p>
+      <w:pPr>
+        <w:rPr>
+          <w:rFonts w:ascii="Arial" w:eastAsia="Arial" w:hAnsi="Arial" w:cs="Arial"/>
+          <w:sz w:val="24"/>
+          <w:szCs w:val="24"/>
+          <w:lang w:val="es-CO"/>
+        </w:rPr>
+      </w:pPr>
+    </w:p>
+    <w:p>
+      <w:pPr>
+        <w:rPr>
+          <w:rFonts w:ascii="Arial" w:eastAsia="Arial" w:hAnsi="Arial" w:cs="Arial"/>
+          <w:sz w:val="24"/>
+          <w:szCs w:val="24"/>
+          <w:lang w:val="es-CO"/>
+        </w:rPr>
+      </w:pPr>
+    </w:p>
+    <w:p>
+      <w:pPr>
+        <w:rPr>
+          <w:rFonts w:ascii="Arial" w:eastAsia="Arial" w:hAnsi="Arial" w:cs="Arial"/>
+          <w:sz w:val="24"/>
+          <w:szCs w:val="24"/>
+          <w:lang w:val="es-CO"/>
+        </w:rPr>
+      </w:pPr>
+    </w:p>
+    <w:p>
+      <w:pPr>
+        <w:rPr>
+          <w:rFonts w:ascii="Arial" w:eastAsia="Arial" w:hAnsi="Arial" w:cs="Arial"/>
+          <w:sz w:val="24"/>
+          <w:szCs w:val="24"/>
+          <w:lang w:val="es-CO"/>
+        </w:rPr>
+      </w:pPr>
+    </w:p>
+    <w:p>
+      <w:pPr>
+        <w:rPr>
+          <w:rFonts w:ascii="Arial" w:eastAsia="Arial" w:hAnsi="Arial" w:cs="Arial"/>
+          <w:sz w:val="24"/>
+          <w:szCs w:val="24"/>
+          <w:lang w:val="es-CO"/>
+        </w:rPr>
+      </w:pPr>
+    </w:p>
+    <w:p>
+      <w:pPr>
+        <w:rPr>
+          <w:rFonts w:ascii="Arial" w:eastAsia="Arial" w:hAnsi="Arial" w:cs="Arial"/>
+          <w:sz w:val="24"/>
+          <w:szCs w:val="24"/>
+          <w:lang w:val="es-CO"/>
+        </w:rPr>
+      </w:pPr>
+    </w:p>
+    <w:p>
+      <w:pPr>
+        <w:rPr>
+          <w:rFonts w:ascii="Arial" w:eastAsia="Arial" w:hAnsi="Arial" w:cs="Arial"/>
+          <w:sz w:val="24"/>
+          <w:szCs w:val="24"/>
+          <w:lang w:val="es-CO"/>
+        </w:rPr>
+      </w:pPr>
+    </w:p>
+    <w:p>
+      <w:pPr>
+        <w:rPr>
+          <w:rFonts w:ascii="Arial" w:eastAsia="Arial" w:hAnsi="Arial" w:cs="Arial"/>
+          <w:sz w:val="24"/>
+          <w:szCs w:val="24"/>
+          <w:lang w:val="es-CO"/>
+        </w:rPr>
+      </w:pPr>
+    </w:p>
+    <w:p>
+      <w:pPr>
+        <w:rPr>
+          <w:rFonts w:ascii="Arial" w:eastAsia="Arial" w:hAnsi="Arial" w:cs="Arial"/>
+          <w:sz w:val="24"/>
+          <w:szCs w:val="24"/>
+          <w:lang w:val="es-CO"/>
+        </w:rPr>
+      </w:pPr>
+    </w:p>
+    <w:p>
+      <w:pPr>
+        <w:rPr>
+          <w:rFonts w:ascii="Arial" w:eastAsia="Arial" w:hAnsi="Arial" w:cs="Arial"/>
+          <w:sz w:val="24"/>
+          <w:szCs w:val="24"/>
+          <w:lang w:val="es-CO"/>
+        </w:rPr>
+      </w:pPr>
+    </w:p>
+    <w:p>
+      <w:pPr>
+        <w:rPr>
+          <w:rFonts w:ascii="Arial" w:eastAsia="Arial" w:hAnsi="Arial" w:cs="Arial"/>
+          <w:sz w:val="24"/>
+          <w:szCs w:val="24"/>
+          <w:lang w:val="es-CO"/>
+        </w:rPr>
+      </w:pPr>
+    </w:p>
+    <w:p>
+      <w:pPr>
+        <w:rPr>
+          <w:rFonts w:ascii="Arial" w:eastAsia="Arial" w:hAnsi="Arial" w:cs="Arial"/>
+          <w:sz w:val="24"/>
+          <w:szCs w:val="24"/>
+          <w:lang w:val="es-CO"/>
+        </w:rPr>
+      </w:pPr>
+    </w:p>
+    <w:p>
+      <w:pPr>
+        <w:rPr>
+          <w:rFonts w:ascii="Arial" w:eastAsia="Arial" w:hAnsi="Arial" w:cs="Arial"/>
+          <w:sz w:val="24"/>
+          <w:szCs w:val="24"/>
+          <w:lang w:val="es-CO"/>
+        </w:rPr>
+      </w:pPr>
+      <w:r>
+        <w:rPr>
+          <w:noProof/>
+        </w:rPr>
+        <w:pict>
+          <v:shape id="_x0000_s1030" type="#_x0000_t75" style="position:absolute;margin-left:47.7pt;margin-top:328.05pt;width:346.35pt;height:225.95pt;z-index:-251646976;mso-position-horizontal-relative:text;mso-position-vertical-relative:text">
+            <v:imagedata r:id="rId13" o:title="06"/>
+          </v:shape>
+        </w:pict>
+      </w:r>
+    </w:p>
+    <w:p>
+      <w:pPr>
+        <w:rPr>
+          <w:rFonts w:ascii="Arial" w:eastAsia="Arial" w:hAnsi="Arial" w:cs="Arial"/>
+          <w:sz w:val="24"/>
+          <w:szCs w:val="24"/>
+          <w:lang w:val="es-CO"/>
+        </w:rPr>
+      </w:pPr>
+    </w:p>
+    <w:p>
+      <w:pPr>
+        <w:rPr>
+          <w:rFonts w:ascii="Arial" w:eastAsia="Arial" w:hAnsi="Arial" w:cs="Arial"/>
+          <w:sz w:val="24"/>
+          <w:szCs w:val="24"/>
+          <w:lang w:val="es-CO"/>
+        </w:rPr>
+      </w:pPr>
+    </w:p>
+    <w:p>
+      <w:pPr>
+        <w:rPr>
+          <w:rFonts w:ascii="Arial" w:eastAsia="Arial" w:hAnsi="Arial" w:cs="Arial"/>
+          <w:sz w:val="24"/>
+          <w:szCs w:val="24"/>
+          <w:lang w:val="es-CO"/>
+        </w:rPr>
+      </w:pPr>
+    </w:p>
+    <w:p>
+      <w:pPr>
+        <w:rPr>
+          <w:rFonts w:ascii="Arial" w:eastAsia="Arial" w:hAnsi="Arial" w:cs="Arial"/>
+          <w:sz w:val="24"/>
+          <w:szCs w:val="24"/>
+          <w:lang w:val="es-CO"/>
+        </w:rPr>
+      </w:pPr>
+    </w:p>
+    <w:p>
+      <w:pPr>
+        <w:rPr>
+          <w:rFonts w:ascii="Arial" w:eastAsia="Arial" w:hAnsi="Arial" w:cs="Arial"/>
+          <w:sz w:val="24"/>
+          <w:szCs w:val="24"/>
+          <w:lang w:val="es-CO"/>
+        </w:rPr>
+      </w:pPr>
+      <w:r>
+        <w:rPr>
+          <w:noProof/>
+        </w:rPr>
+        <w:pict>
+          <v:shape id="_x0000_s1031" type="#_x0000_t75" style="position:absolute;margin-left:.3pt;margin-top:21.6pt;width:333.45pt;height:242.55pt;z-index:-251644928;mso-position-horizontal-relative:text;mso-position-vertical-relative:text">
+            <v:imagedata r:id="rId14" o:title="04"/>
+          </v:shape>
+        </w:pict>
+      </w:r>
+    </w:p>
+    <w:p>
+      <w:pPr>
+        <w:rPr>
+          <w:rFonts w:ascii="Arial" w:eastAsia="Arial" w:hAnsi="Arial" w:cs="Arial"/>
+          <w:sz w:val="24"/>
+          <w:szCs w:val="24"/>
+          <w:lang w:val="es-CO"/>
+        </w:rPr>
+      </w:pPr>
+    </w:p>
+    <w:p>
+      <w:pPr>
+        <w:rPr>
+          <w:rFonts w:ascii="Arial" w:eastAsia="Arial" w:hAnsi="Arial" w:cs="Arial"/>
+          <w:sz w:val="24"/>
+          <w:szCs w:val="24"/>
+          <w:lang w:val="es-CO"/>
+        </w:rPr>
+      </w:pPr>
+    </w:p>
+    <w:p>
+      <w:pPr>
+        <w:rPr>
+          <w:rFonts w:ascii="Arial" w:eastAsia="Arial" w:hAnsi="Arial" w:cs="Arial"/>
+          <w:sz w:val="24"/>
+          <w:szCs w:val="24"/>
+          <w:lang w:val="es-CO"/>
+        </w:rPr>
+      </w:pPr>
+    </w:p>
+    <w:p>
+      <w:pPr>
+        <w:rPr>
+          <w:rFonts w:ascii="Arial" w:eastAsia="Arial" w:hAnsi="Arial" w:cs="Arial"/>
+          <w:sz w:val="24"/>
+          <w:szCs w:val="24"/>
+          <w:lang w:val="es-CO"/>
+        </w:rPr>
+      </w:pPr>
+    </w:p>
+    <w:p>
+      <w:pPr>
+        <w:rPr>
+          <w:rFonts w:ascii="Arial" w:eastAsia="Arial" w:hAnsi="Arial" w:cs="Arial"/>
+          <w:sz w:val="24"/>
+          <w:szCs w:val="24"/>
+          <w:lang w:val="es-CO"/>
+        </w:rPr>
+      </w:pPr>
+    </w:p>
+    <w:p>
+      <w:pPr>
+        <w:rPr>
+          <w:rFonts w:ascii="Arial" w:eastAsia="Arial" w:hAnsi="Arial" w:cs="Arial"/>
+          <w:sz w:val="24"/>
+          <w:szCs w:val="24"/>
+          <w:lang w:val="es-CO"/>
+        </w:rPr>
+      </w:pPr>
+    </w:p>
+    <w:p>
+      <w:pPr>
+        <w:rPr>
+          <w:rFonts w:ascii="Arial" w:eastAsia="Arial" w:hAnsi="Arial" w:cs="Arial"/>
+          <w:sz w:val="24"/>
+          <w:szCs w:val="24"/>
+          <w:lang w:val="es-CO"/>
+        </w:rPr>
+      </w:pPr>
+    </w:p>
+    <w:p>
+      <w:pPr>
+        <w:rPr>
+          <w:rFonts w:ascii="Arial" w:eastAsia="Arial" w:hAnsi="Arial" w:cs="Arial"/>
+          <w:sz w:val="24"/>
+          <w:szCs w:val="24"/>
+          <w:lang w:val="es-CO"/>
+        </w:rPr>
+      </w:pPr>
+    </w:p>
+    <w:p>
+      <w:pPr>
+        <w:rPr>
+          <w:rFonts w:ascii="Arial" w:eastAsia="Arial" w:hAnsi="Arial" w:cs="Arial"/>
+          <w:sz w:val="24"/>
+          <w:szCs w:val="24"/>
+          <w:lang w:val="es-CO"/>
+        </w:rPr>
+      </w:pPr>
+    </w:p>
+    <w:p>
+      <w:pPr>
+        <w:rPr>
+          <w:rFonts w:ascii="Arial" w:eastAsia="Arial" w:hAnsi="Arial" w:cs="Arial"/>
+          <w:sz w:val="24"/>
+          <w:szCs w:val="24"/>
+          <w:lang w:val="es-CO"/>
+        </w:rPr>
+      </w:pPr>
+    </w:p>
+    <w:p>
+      <w:pPr>
+        <w:rPr>
+          <w:rFonts w:ascii="Arial" w:eastAsia="Arial" w:hAnsi="Arial" w:cs="Arial"/>
+          <w:sz w:val="24"/>
+          <w:szCs w:val="24"/>
+          <w:lang w:val="es-CO"/>
+        </w:rPr>
+      </w:pPr>
+    </w:p>
+    <w:p>
+      <w:pPr>
+        <w:rPr>
+          <w:rFonts w:ascii="Arial" w:eastAsia="Arial" w:hAnsi="Arial" w:cs="Arial"/>
+          <w:sz w:val="24"/>
+          <w:szCs w:val="24"/>
+          <w:lang w:val="es-CO"/>
+        </w:rPr>
+      </w:pPr>
+    </w:p>
+    <w:p>
+      <w:pPr>
+        <w:rPr>
+          <w:rFonts w:ascii="Arial" w:eastAsia="Arial" w:hAnsi="Arial" w:cs="Arial"/>
+          <w:sz w:val="24"/>
+          <w:szCs w:val="24"/>
+          <w:lang w:val="es-CO"/>
+        </w:rPr>
+      </w:pPr>
+      <w:r>
+        <w:rPr>
+          <w:rFonts w:ascii="Arial" w:eastAsia="Arial" w:hAnsi="Arial" w:cs="Arial"/>
+          <w:noProof/>
+          <w:sz w:val="24"/>
+          <w:szCs w:val="24"/>
+          <w:lang w:val="es-CO" w:eastAsia="es-CO"/>
+        </w:rPr>
+        <w:drawing>
+          <wp:anchor distT="0" distB="0" distL="114300" distR="114300" simplePos="0" relativeHeight="251667456" behindDoc="1" locked="0" layoutInCell="1" allowOverlap="1" wp14:anchorId="3EA7D1CC" wp14:editId="472843E5">
+            <wp:simplePos x="0" y="0"/>
+            <wp:positionH relativeFrom="margin">
+              <wp:align>left</wp:align>
+            </wp:positionH>
+            <wp:positionV relativeFrom="paragraph">
+              <wp:posOffset>182446</wp:posOffset>
+            </wp:positionV>
+            <wp:extent cx="4241165" cy="3027045"/>
+            <wp:effectExtent l="0" t="0" r="6985" b="1905"/>
+            <wp:wrapNone/>
+            <wp:docPr id="1" name="Imagen 1" descr="C:\Users\usuario\AppData\Local\Microsoft\Windows\INetCache\Content.Word\05.jpg"/>
+            <wp:cNvGraphicFramePr>
+              <a:graphicFrameLocks xmlns:a="http://schemas.openxmlformats.org/drawingml/2006/main" noChangeAspect="1"/>
+            </wp:cNvGraphicFramePr>
+            <a:graphic xmlns:a="http://schemas.openxmlformats.org/drawingml/2006/main">
+              <a:graphicData uri="http://schemas.openxmlformats.org/drawingml/2006/picture">
+                <pic:pic xmlns:pic="http://schemas.openxmlformats.org/drawingml/2006/picture">
+                  <pic:nvPicPr>
+                    <pic:cNvPr id="0" name="Picture 13" descr="C:\Users\usuario\AppData\Local\Microsoft\Windows\INetCache\Content.Word\05.jpg"/>
+                    <pic:cNvPicPr>
+                      <a:picLocks noChangeAspect="1" noChangeArrowheads="1"/>
+                    </pic:cNvPicPr>
+                  </pic:nvPicPr>
+                  <pic:blipFill>
+                    <a:blip r:embed="rId15">
+                      <a:extLst>
+                        <a:ext uri="{28A0092B-C50C-407E-A947-70E740481C1C}">
+                          <a14:useLocalDpi xmlns:a14="http://schemas.microsoft.com/office/drawing/2010/main" val="0"/>
+                        </a:ext>
+                      </a:extLst>
+                    </a:blip>
+                    <a:srcRect/>
+                    <a:stretch>
+                      <a:fillRect/>
+                    </a:stretch>
+                  </pic:blipFill>
+                  <pic:spPr bwMode="auto">
+                    <a:xfrm>
+                      <a:off x="0" y="0"/>
+                      <a:ext cx="4241165" cy="3027045"/>
+                    </a:xfrm>
+                    <a:prstGeom prst="rect">
+                      <a:avLst/>
+                    </a:prstGeom>
+                    <a:noFill/>
+                    <a:ln>
+                      <a:noFill/>
+                    </a:ln>
+                  </pic:spPr>
+                </pic:pic>
+              </a:graphicData>
+            </a:graphic>
+          </wp:anchor>
+        </w:drawing>
+      </w:r>
+    </w:p>
+    <w:p>
+      <w:pPr>
+        <w:rPr>
+          <w:rFonts w:ascii="Arial" w:eastAsia="Arial" w:hAnsi="Arial" w:cs="Arial"/>
+          <w:sz w:val="24"/>
+          <w:szCs w:val="24"/>
+          <w:lang w:val="es-CO"/>
+        </w:rPr>
+      </w:pPr>
+    </w:p>
+    <w:p>
+      <w:pPr>
+        <w:rPr>
+          <w:rFonts w:ascii="Arial" w:eastAsia="Arial" w:hAnsi="Arial" w:cs="Arial"/>
+          <w:sz w:val="24"/>
+          <w:szCs w:val="24"/>
+          <w:lang w:val="es-CO"/>
+        </w:rPr>
+      </w:pPr>
+    </w:p>
+    <w:p>
+      <w:pPr>
+        <w:rPr>
+          <w:rFonts w:ascii="Arial" w:eastAsia="Arial" w:hAnsi="Arial" w:cs="Arial"/>
+          <w:sz w:val="24"/>
+          <w:szCs w:val="24"/>
+          <w:lang w:val="es-CO"/>
+        </w:rPr>
+      </w:pPr>
+    </w:p>
+    <w:p>
+      <w:pPr>
+        <w:rPr>
+          <w:rFonts w:ascii="Arial" w:eastAsia="Arial" w:hAnsi="Arial" w:cs="Arial"/>
+          <w:sz w:val="24"/>
+          <w:szCs w:val="24"/>
+          <w:lang w:val="es-CO"/>
+        </w:rPr>
+      </w:pPr>
+    </w:p>
+    <w:p>
+      <w:pPr>
+        <w:rPr>
+          <w:rFonts w:ascii="Arial" w:eastAsia="Arial" w:hAnsi="Arial" w:cs="Arial"/>
+          <w:sz w:val="24"/>
+          <w:szCs w:val="24"/>
+          <w:u w:val="single"/>
+          <w:lang w:val="es-CO"/>
+        </w:rPr>
+      </w:pPr>
       <w:bookmarkStart w:id="0" w:name="_GoBack"/>
       <w:bookmarkEnd w:id="0"/>
-      <w:proofErr w:type="spellEnd"/>
-    </w:p>
-    <w:p>
-      <w:pPr>
-        <w:ind w:firstLine="720"/>
-        <w:rPr>
-          <w:rFonts w:ascii="Arial" w:eastAsia="Arial" w:hAnsi="Arial" w:cs="Arial"/>
-          <w:b/>
-          <w:color w:val="5665AC"/>
-          <w:lang w:val="es-ES"/>
-        </w:rPr>
-      </w:pPr>
-      <w:r>
-        <w:rPr>
-          <w:rFonts w:ascii="Arial" w:eastAsia="Arial" w:hAnsi="Arial" w:cs="Arial"/>
-          <w:b/>
-          <w:color w:val="5665AC"/>
-          <w:lang w:val="es-ES"/>
-        </w:rPr>
-        <w:tab/>
-      </w:r>
-    </w:p>
-    <w:p>
-      <w:pPr>
-        <w:rPr>
-          <w:rFonts w:ascii="Arial" w:eastAsia="Arial" w:hAnsi="Arial" w:cs="Arial"/>
-          <w:color w:val="2F5496"/>
-        </w:rPr>
-      </w:pPr>
-    </w:p>
-    <w:p>
-      <w:pPr>
-        <w:rPr>
-          <w:rFonts w:ascii="Arial" w:eastAsia="Arial" w:hAnsi="Arial" w:cs="Arial"/>
-          <w:sz w:val="24"/>
-          <w:szCs w:val="24"/>
-        </w:rPr>
-      </w:pPr>
+    </w:p>
+    <w:p>
+      <w:pPr>
+        <w:rPr>
+          <w:rFonts w:ascii="Arial" w:eastAsia="Arial" w:hAnsi="Arial" w:cs="Arial"/>
+          <w:sz w:val="24"/>
+          <w:szCs w:val="24"/>
+          <w:lang w:val="es-CO"/>
+        </w:rPr>
+      </w:pPr>
+    </w:p>
+    <w:p>
+      <w:pPr>
+        <w:rPr>
+          <w:rFonts w:ascii="Arial" w:eastAsia="Arial" w:hAnsi="Arial" w:cs="Arial"/>
+          <w:sz w:val="24"/>
+          <w:szCs w:val="24"/>
+          <w:lang w:val="es-CO"/>
+        </w:rPr>
+      </w:pPr>
+    </w:p>
+    <w:p>
+      <w:pPr>
+        <w:rPr>
+          <w:rFonts w:ascii="Arial" w:eastAsia="Arial" w:hAnsi="Arial" w:cs="Arial"/>
+          <w:sz w:val="24"/>
+          <w:szCs w:val="24"/>
+          <w:lang w:val="es-CO"/>
+        </w:rPr>
+      </w:pPr>
+    </w:p>
+    <w:p>
+      <w:pPr>
+        <w:rPr>
+          <w:rFonts w:ascii="Arial" w:eastAsia="Arial" w:hAnsi="Arial" w:cs="Arial"/>
+          <w:sz w:val="24"/>
+          <w:szCs w:val="24"/>
+          <w:lang w:val="es-CO"/>
+        </w:rPr>
+      </w:pPr>
+    </w:p>
+    <w:p>
+      <w:pPr>
+        <w:rPr>
+          <w:rFonts w:ascii="Arial" w:eastAsia="Arial" w:hAnsi="Arial" w:cs="Arial"/>
+          <w:sz w:val="24"/>
+          <w:szCs w:val="24"/>
+          <w:lang w:val="es-CO"/>
+        </w:rPr>
+      </w:pPr>
+    </w:p>
+    <w:p>
+      <w:pPr>
+        <w:rPr>
+          <w:rFonts w:ascii="Arial" w:eastAsia="Arial" w:hAnsi="Arial" w:cs="Arial"/>
+          <w:sz w:val="24"/>
+          <w:szCs w:val="24"/>
+          <w:lang w:val="es-CO"/>
+        </w:rPr>
+      </w:pPr>
+    </w:p>
+    <w:p>
+      <w:pPr>
+        <w:rPr>
+          <w:rFonts w:ascii="Arial" w:eastAsia="Arial" w:hAnsi="Arial" w:cs="Arial"/>
+          <w:sz w:val="24"/>
+          <w:szCs w:val="24"/>
+          <w:lang w:val="es-CO"/>
+        </w:rPr>
+      </w:pPr>
+    </w:p>
+    <w:p>
+      <w:pPr>
+        <w:rPr>
+          <w:rFonts w:ascii="Arial" w:eastAsia="Arial" w:hAnsi="Arial" w:cs="Arial"/>
+          <w:sz w:val="24"/>
+          <w:szCs w:val="24"/>
+          <w:lang w:val="es-CO"/>
+        </w:rPr>
+      </w:pPr>
+    </w:p>
+    <w:p>
+      <w:pPr>
+        <w:rPr>
+          <w:rFonts w:ascii="Arial" w:eastAsia="Arial" w:hAnsi="Arial" w:cs="Arial"/>
+          <w:sz w:val="24"/>
+          <w:szCs w:val="24"/>
+          <w:lang w:val="es-CO"/>
+        </w:rPr>
+      </w:pPr>
+    </w:p>
+    <w:p>
+      <w:pPr>
+        <w:rPr>
+          <w:rFonts w:ascii="Arial" w:eastAsia="Arial" w:hAnsi="Arial" w:cs="Arial"/>
+          <w:sz w:val="24"/>
+          <w:szCs w:val="24"/>
+          <w:lang w:val="es-CO"/>
+        </w:rPr>
+      </w:pPr>
+    </w:p>
+    <w:p>
+      <w:pPr>
+        <w:rPr>
+          <w:rFonts w:ascii="Arial" w:eastAsia="Arial" w:hAnsi="Arial" w:cs="Arial"/>
+          <w:sz w:val="24"/>
+          <w:szCs w:val="24"/>
+          <w:lang w:val="es-CO"/>
+        </w:rPr>
+      </w:pPr>
+      <w:r>
+        <w:rPr>
+          <w:noProof/>
+        </w:rPr>
+        <w:pict>
+          <v:shape id="_x0000_s1032" type="#_x0000_t75" style="position:absolute;margin-left:62.85pt;margin-top:16.5pt;width:346.75pt;height:227.35pt;z-index:-251642880;mso-position-horizontal-relative:text;mso-position-vertical-relative:text">
+            <v:imagedata r:id="rId13" o:title="06"/>
+          </v:shape>
+        </w:pict>
+      </w:r>
     </w:p>
     <w:sectPr>
-      <w:headerReference w:type="default" r:id="rId10"/>
-      <w:footerReference w:type="default" r:id="rId11"/>
-      <w:headerReference w:type="first" r:id="rId12"/>
-      <w:footerReference w:type="first" r:id="rId13"/>
+      <w:headerReference w:type="default" r:id="rId16"/>
+      <w:footerReference w:type="default" r:id="rId17"/>
+      <w:headerReference w:type="first" r:id="rId18"/>
+      <w:footerReference w:type="first" r:id="rId19"/>
       <w:pgSz w:w="12240" w:h="15840"/>
       <w:pgMar w:top="1417" w:right="1701" w:bottom="1417" w:left="1701" w:header="708" w:footer="708" w:gutter="0"/>
       <w:pgNumType w:start="1"/>
@@ -3087,7 +3736,7 @@
 </file>
 
 <file path=customXml/itemProps2.xml><?xml version="1.0" encoding="utf-8"?>
-<ds:datastoreItem xmlns:ds="http://schemas.openxmlformats.org/officeDocument/2006/customXml" ds:itemID="{7CB41577-EDD8-42D4-AE7A-3F32BE5F3A1A}">
+<ds:datastoreItem xmlns:ds="http://schemas.openxmlformats.org/officeDocument/2006/customXml" ds:itemID="{82F438DD-539C-4CDC-B2A0-EE5AC017B780}">
   <ds:schemaRefs>
     <ds:schemaRef ds:uri="http://schemas.openxmlformats.org/officeDocument/2006/bibliography"/>
   </ds:schemaRefs>
